--- a/new_FIGs/chapter4/insert-code2.docx
+++ b/new_FIGs/chapter4/insert-code2.docx
@@ -18,8 +18,8 @@
                 <wp:positionV relativeFrom="paragraph">
                   <wp:posOffset>48127</wp:posOffset>
                 </wp:positionV>
-                <wp:extent cx="5245735" cy="7815580"/>
-                <wp:effectExtent l="0" t="0" r="12065" b="13970"/>
+                <wp:extent cx="5245735" cy="7863840"/>
+                <wp:effectExtent l="0" t="0" r="12065" b="22860"/>
                 <wp:wrapSquare wrapText="bothSides"/>
                 <wp:docPr id="217" name="文本框 2"/>
                 <wp:cNvGraphicFramePr>
@@ -34,7 +34,7 @@
                       <wps:spPr bwMode="auto">
                         <a:xfrm>
                           <a:off x="0" y="0"/>
-                          <a:ext cx="5245735" cy="7815714"/>
+                          <a:ext cx="5245735" cy="7863840"/>
                         </a:xfrm>
                         <a:prstGeom prst="rect">
                           <a:avLst/>
@@ -66,7 +66,6 @@
                                 <w:szCs w:val="21"/>
                               </w:rPr>
                             </w:pPr>
-                            <w:bookmarkStart w:id="0" w:name="_GoBack"/>
                             <w:r>
                               <w:rPr>
                                 <w:rFonts w:ascii="DejaVu Sans Mono" w:hAnsi="DejaVu Sans Mono" w:cs="DejaVu Sans Mono"/>
@@ -1516,6 +1515,7 @@
                               </w:rPr>
                               <w:t>/</w:t>
                             </w:r>
+                            <w:bookmarkStart w:id="0" w:name="_GoBack"/>
                             <w:r>
                               <w:rPr>
                                 <w:rFonts w:ascii="DejaVu Sans Mono" w:hAnsi="DejaVu Sans Mono" w:cs="DejaVu Sans Mono" w:hint="eastAsia"/>
@@ -1552,6 +1552,7 @@
                               </w:rPr>
                               <w:t>数组</w:t>
                             </w:r>
+                            <w:bookmarkEnd w:id="0"/>
                             <w:r>
                               <w:rPr>
                                 <w:rFonts w:ascii="DejaVu Sans Mono" w:hAnsi="DejaVu Sans Mono" w:cs="DejaVu Sans Mono"/>
@@ -1573,7 +1574,6 @@
                               <w:t>}</w:t>
                             </w:r>
                           </w:p>
-                          <w:bookmarkEnd w:id="0"/>
                           <w:p>
                             <w:pPr>
                               <w:rPr>
@@ -1605,7 +1605,7 @@
                 <v:stroke joinstyle="miter"/>
                 <v:path gradientshapeok="t" o:connecttype="rect"/>
               </v:shapetype>
-              <v:shape id="文本框 2" o:spid="_x0000_s1026" type="#_x0000_t202" style="position:absolute;left:0;text-align:left;margin-left:0;margin-top:3.8pt;width:413.05pt;height:615.4pt;z-index:251659264;visibility:visible;mso-wrap-style:square;mso-width-percent:0;mso-height-percent:0;mso-wrap-distance-left:9pt;mso-wrap-distance-top:3.6pt;mso-wrap-distance-right:9pt;mso-wrap-distance-bottom:3.6pt;mso-position-horizontal:center;mso-position-horizontal-relative:margin;mso-position-vertical:absolute;mso-position-vertical-relative:text;mso-width-percent:0;mso-height-percent:0;mso-width-relative:margin;mso-height-relative:margin;v-text-anchor:top" o:gfxdata="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">
+              <v:shape id="文本框 2" o:spid="_x0000_s1026" type="#_x0000_t202" style="position:absolute;left:0;text-align:left;margin-left:0;margin-top:3.8pt;width:413.05pt;height:619.2pt;z-index:251659264;visibility:visible;mso-wrap-style:square;mso-width-percent:0;mso-height-percent:0;mso-wrap-distance-left:9pt;mso-wrap-distance-top:3.6pt;mso-wrap-distance-right:9pt;mso-wrap-distance-bottom:3.6pt;mso-position-horizontal:center;mso-position-horizontal-relative:margin;mso-position-vertical:absolute;mso-position-vertical-relative:text;mso-width-percent:0;mso-height-percent:0;mso-width-relative:margin;mso-height-relative:margin;v-text-anchor:top" o:gfxdata="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">
                 <v:textbox>
                   <w:txbxContent>
                     <w:p>
@@ -1621,7 +1621,6 @@
                           <w:szCs w:val="21"/>
                         </w:rPr>
                       </w:pPr>
-                      <w:bookmarkStart w:id="1" w:name="_GoBack"/>
                       <w:r>
                         <w:rPr>
                           <w:rFonts w:ascii="DejaVu Sans Mono" w:hAnsi="DejaVu Sans Mono" w:cs="DejaVu Sans Mono"/>
@@ -3071,6 +3070,7 @@
                         </w:rPr>
                         <w:t>/</w:t>
                       </w:r>
+                      <w:bookmarkStart w:id="1" w:name="_GoBack"/>
                       <w:r>
                         <w:rPr>
                           <w:rFonts w:ascii="DejaVu Sans Mono" w:hAnsi="DejaVu Sans Mono" w:cs="DejaVu Sans Mono" w:hint="eastAsia"/>
@@ -3107,6 +3107,7 @@
                         </w:rPr>
                         <w:t>数组</w:t>
                       </w:r>
+                      <w:bookmarkEnd w:id="1"/>
                       <w:r>
                         <w:rPr>
                           <w:rFonts w:ascii="DejaVu Sans Mono" w:hAnsi="DejaVu Sans Mono" w:cs="DejaVu Sans Mono"/>
@@ -3128,7 +3129,6 @@
                         <w:t>}</w:t>
                       </w:r>
                     </w:p>
-                    <w:bookmarkEnd w:id="1"/>
                     <w:p>
                       <w:pPr>
                         <w:rPr>
